--- a/Курсовой проект/Документация/Титульный лист_Лавшук.docx
+++ b/Курсовой проект/Документация/Титульный лист_Лавшук.docx
@@ -13,8 +13,8 @@
           <w:szCs w:val="24"/>
         </w:rPr>
       </w:pPr>
-      <w:bookmarkStart w:id="0" w:name="OLE_LINK2"/>
-      <w:bookmarkStart w:id="1" w:name="OLE_LINK1"/>
+      <w:bookmarkStart w:id="0" w:name="OLE_LINK1"/>
+      <w:bookmarkStart w:id="1" w:name="OLE_LINK2"/>
       <w:r>
         <w:rPr>
           <w:rFonts w:ascii="Times New Roman" w:hAnsi="Times New Roman" w:cs="Times New Roman"/>
@@ -745,6 +745,39 @@
       </w:r>
       <w:r>
         <w:rPr>
+          <w:rFonts w:hint="default" w:ascii="Times New Roman" w:hAnsi="Times New Roman" w:cs="Times New Roman"/>
+          <w:sz w:val="28"/>
+          <w:szCs w:val="28"/>
+          <w:u w:val="single"/>
+          <w:lang w:val="ru-RU"/>
+        </w:rPr>
+        <w:tab/>
+        <w:t/>
+      </w:r>
+      <w:r>
+        <w:rPr>
+          <w:rFonts w:hint="default" w:ascii="Times New Roman" w:hAnsi="Times New Roman" w:cs="Times New Roman"/>
+          <w:sz w:val="28"/>
+          <w:szCs w:val="28"/>
+          <w:u w:val="single"/>
+          <w:lang w:val="ru-RU"/>
+        </w:rPr>
+        <w:tab/>
+        <w:t/>
+      </w:r>
+      <w:r>
+        <w:rPr>
+          <w:rFonts w:hint="default" w:ascii="Times New Roman" w:hAnsi="Times New Roman" w:cs="Times New Roman"/>
+          <w:sz w:val="28"/>
+          <w:szCs w:val="28"/>
+          <w:u w:val="single"/>
+          <w:lang w:val="ru-RU"/>
+        </w:rPr>
+        <w:tab/>
+        <w:t xml:space="preserve">        </w:t>
+      </w:r>
+      <w:r>
+        <w:rPr>
           <w:rFonts w:ascii="Times New Roman" w:hAnsi="Times New Roman" w:cs="Times New Roman"/>
           <w:sz w:val="28"/>
           <w:szCs w:val="28"/>
@@ -761,7 +794,7 @@
           <w:u w:val="single"/>
           <w:lang w:val="ru-RU"/>
         </w:rPr>
-        <w:t xml:space="preserve"> Станислав Александрович</w:t>
+        <w:t xml:space="preserve"> С.А.</w:t>
       </w:r>
     </w:p>
     <w:p>
@@ -825,10 +858,11 @@
         <w:pStyle w:val="8"/>
         <w:ind w:right="-852"/>
         <w:rPr>
-          <w:rFonts w:ascii="Times New Roman" w:hAnsi="Times New Roman" w:cs="Times New Roman"/>
-          <w:sz w:val="28"/>
-          <w:szCs w:val="28"/>
-          <w:u w:val="single"/>
+          <w:rFonts w:hint="default" w:ascii="Times New Roman" w:hAnsi="Times New Roman" w:cs="Times New Roman"/>
+          <w:sz w:val="28"/>
+          <w:szCs w:val="28"/>
+          <w:u w:val="single"/>
+          <w:lang w:val="ru-RU"/>
         </w:rPr>
       </w:pPr>
       <w:r>
@@ -887,23 +921,56 @@
       </w:r>
       <w:r>
         <w:rPr>
-          <w:rFonts w:ascii="Times New Roman" w:hAnsi="Times New Roman" w:cs="Times New Roman"/>
-          <w:sz w:val="28"/>
-          <w:szCs w:val="28"/>
-          <w:u w:val="single"/>
-          <w:lang w:val="ru-RU"/>
-        </w:rPr>
-        <w:t>Лавшук</w:t>
-      </w:r>
-      <w:r>
-        <w:rPr>
           <w:rFonts w:hint="default" w:ascii="Times New Roman" w:hAnsi="Times New Roman" w:cs="Times New Roman"/>
           <w:sz w:val="28"/>
           <w:szCs w:val="28"/>
           <w:u w:val="single"/>
           <w:lang w:val="ru-RU"/>
         </w:rPr>
-        <w:t xml:space="preserve"> Станислав Александрович</w:t>
+        <w:tab/>
+        <w:t/>
+      </w:r>
+      <w:r>
+        <w:rPr>
+          <w:rFonts w:hint="default" w:ascii="Times New Roman" w:hAnsi="Times New Roman" w:cs="Times New Roman"/>
+          <w:sz w:val="28"/>
+          <w:szCs w:val="28"/>
+          <w:u w:val="single"/>
+          <w:lang w:val="ru-RU"/>
+        </w:rPr>
+        <w:tab/>
+        <w:t/>
+      </w:r>
+      <w:r>
+        <w:rPr>
+          <w:rFonts w:hint="default" w:ascii="Times New Roman" w:hAnsi="Times New Roman" w:cs="Times New Roman"/>
+          <w:sz w:val="28"/>
+          <w:szCs w:val="28"/>
+          <w:u w:val="single"/>
+          <w:lang w:val="ru-RU"/>
+        </w:rPr>
+        <w:tab/>
+        <w:t xml:space="preserve">       </w:t>
+      </w:r>
+      <w:r>
+        <w:rPr>
+          <w:rFonts w:ascii="Times New Roman" w:hAnsi="Times New Roman" w:cs="Times New Roman"/>
+          <w:sz w:val="28"/>
+          <w:szCs w:val="28"/>
+          <w:u w:val="single"/>
+          <w:lang w:val="ru-RU"/>
+        </w:rPr>
+        <w:t>Авдеева</w:t>
+      </w:r>
+      <w:r>
+        <w:rPr>
+          <w:rFonts w:hint="default" w:ascii="Times New Roman" w:hAnsi="Times New Roman" w:cs="Times New Roman"/>
+          <w:sz w:val="28"/>
+          <w:szCs w:val="28"/>
+          <w:u w:val="single"/>
+          <w:lang w:val="ru-RU"/>
+        </w:rPr>
+        <w:t xml:space="preserve"> В.Д.</w:t>
       </w:r>
     </w:p>
     <w:p>
@@ -1114,30 +1181,61 @@
           <w:lang w:val="ru-RU"/>
         </w:rPr>
         <w:tab/>
+      </w:r>
+      <w:r>
+        <w:rPr>
+          <w:rFonts w:hint="default" w:ascii="Times New Roman" w:hAnsi="Times New Roman" w:cs="Times New Roman"/>
+          <w:sz w:val="28"/>
+          <w:szCs w:val="28"/>
+          <w:u w:val="single"/>
+          <w:lang w:val="ru-RU"/>
+        </w:rPr>
         <w:t xml:space="preserve">     </w:t>
+      </w:r>
+      <w:r>
+        <w:rPr>
+          <w:rFonts w:hint="default" w:ascii="Times New Roman" w:hAnsi="Times New Roman" w:cs="Times New Roman"/>
+          <w:sz w:val="28"/>
+          <w:szCs w:val="28"/>
+          <w:u w:val="single"/>
+          <w:lang w:val="ru-RU"/>
+        </w:rPr>
+        <w:tab/>
+        <w:t/>
+      </w:r>
+      <w:r>
+        <w:rPr>
+          <w:rFonts w:hint="default" w:ascii="Times New Roman" w:hAnsi="Times New Roman" w:cs="Times New Roman"/>
+          <w:sz w:val="28"/>
+          <w:szCs w:val="28"/>
+          <w:u w:val="single"/>
+          <w:lang w:val="ru-RU"/>
+        </w:rPr>
+        <w:tab/>
+        <w:t xml:space="preserve">       </w:t>
+      </w:r>
+      <w:r>
+        <w:rPr>
+          <w:rFonts w:ascii="Times New Roman" w:hAnsi="Times New Roman" w:cs="Times New Roman"/>
+          <w:sz w:val="28"/>
+          <w:szCs w:val="28"/>
+          <w:u w:val="single"/>
+          <w:lang w:val="ru-RU"/>
+        </w:rPr>
+        <w:t>Авдеева</w:t>
+      </w:r>
+      <w:r>
+        <w:rPr>
+          <w:rFonts w:hint="default" w:ascii="Times New Roman" w:hAnsi="Times New Roman" w:cs="Times New Roman"/>
+          <w:sz w:val="28"/>
+          <w:szCs w:val="28"/>
+          <w:u w:val="single"/>
+          <w:lang w:val="ru-RU"/>
+        </w:rPr>
+        <w:t xml:space="preserve"> В.Д.</w:t>
       </w:r>
       <w:bookmarkStart w:id="2" w:name="_GoBack"/>
       <w:bookmarkEnd w:id="2"/>
-      <w:r>
-        <w:rPr>
-          <w:rFonts w:ascii="Times New Roman" w:hAnsi="Times New Roman" w:cs="Times New Roman"/>
-          <w:sz w:val="28"/>
-          <w:szCs w:val="28"/>
-          <w:u w:val="single"/>
-          <w:lang w:val="ru-RU"/>
-        </w:rPr>
-        <w:t>Авдеева</w:t>
-      </w:r>
-      <w:r>
-        <w:rPr>
-          <w:rFonts w:hint="default" w:ascii="Times New Roman" w:hAnsi="Times New Roman" w:cs="Times New Roman"/>
-          <w:sz w:val="28"/>
-          <w:szCs w:val="28"/>
-          <w:u w:val="single"/>
-          <w:lang w:val="ru-RU"/>
-        </w:rPr>
-        <w:t xml:space="preserve"> Вера Дмитриевна</w:t>
-      </w:r>
     </w:p>
     <w:p>
       <w:pPr>

--- a/Курсовой проект/Документация/Титульный лист_Лавшук.docx
+++ b/Курсовой проект/Документация/Титульный лист_Лавшук.docx
@@ -21,7 +21,17 @@
           <w:sz w:val="28"/>
           <w:szCs w:val="24"/>
         </w:rPr>
-        <w:t>Министерство образования Республики Беларусь</w:t>
+        <w:t>Министерств</w:t>
+      </w:r>
+      <w:bookmarkStart w:id="2" w:name="_GoBack"/>
+      <w:bookmarkEnd w:id="2"/>
+      <w:r>
+        <w:rPr>
+          <w:rFonts w:ascii="Times New Roman" w:hAnsi="Times New Roman" w:cs="Times New Roman"/>
+          <w:sz w:val="28"/>
+          <w:szCs w:val="24"/>
+        </w:rPr>
+        <w:t>о образования Республики Беларусь</w:t>
       </w:r>
     </w:p>
     <w:p>
@@ -752,28 +762,35 @@
           <w:lang w:val="ru-RU"/>
         </w:rPr>
         <w:tab/>
-        <w:t/>
-      </w:r>
-      <w:r>
-        <w:rPr>
-          <w:rFonts w:hint="default" w:ascii="Times New Roman" w:hAnsi="Times New Roman" w:cs="Times New Roman"/>
-          <w:sz w:val="28"/>
-          <w:szCs w:val="28"/>
-          <w:u w:val="single"/>
-          <w:lang w:val="ru-RU"/>
-        </w:rPr>
-        <w:tab/>
-        <w:t/>
-      </w:r>
-      <w:r>
-        <w:rPr>
-          <w:rFonts w:hint="default" w:ascii="Times New Roman" w:hAnsi="Times New Roman" w:cs="Times New Roman"/>
-          <w:sz w:val="28"/>
-          <w:szCs w:val="28"/>
-          <w:u w:val="single"/>
-          <w:lang w:val="ru-RU"/>
-        </w:rPr>
-        <w:tab/>
+      </w:r>
+      <w:r>
+        <w:rPr>
+          <w:rFonts w:hint="default" w:ascii="Times New Roman" w:hAnsi="Times New Roman" w:cs="Times New Roman"/>
+          <w:sz w:val="28"/>
+          <w:szCs w:val="28"/>
+          <w:u w:val="single"/>
+          <w:lang w:val="ru-RU"/>
+        </w:rPr>
+        <w:tab/>
+      </w:r>
+      <w:r>
+        <w:rPr>
+          <w:rFonts w:hint="default" w:ascii="Times New Roman" w:hAnsi="Times New Roman" w:cs="Times New Roman"/>
+          <w:sz w:val="28"/>
+          <w:szCs w:val="28"/>
+          <w:u w:val="single"/>
+          <w:lang w:val="ru-RU"/>
+        </w:rPr>
+        <w:tab/>
+      </w:r>
+      <w:r>
+        <w:rPr>
+          <w:rFonts w:hint="default" w:ascii="Times New Roman" w:hAnsi="Times New Roman" w:cs="Times New Roman"/>
+          <w:sz w:val="28"/>
+          <w:szCs w:val="28"/>
+          <w:u w:val="single"/>
+          <w:lang w:val="ru-RU"/>
+        </w:rPr>
         <w:t xml:space="preserve">        </w:t>
       </w:r>
       <w:r>
@@ -928,28 +945,35 @@
           <w:lang w:val="ru-RU"/>
         </w:rPr>
         <w:tab/>
-        <w:t/>
-      </w:r>
-      <w:r>
-        <w:rPr>
-          <w:rFonts w:hint="default" w:ascii="Times New Roman" w:hAnsi="Times New Roman" w:cs="Times New Roman"/>
-          <w:sz w:val="28"/>
-          <w:szCs w:val="28"/>
-          <w:u w:val="single"/>
-          <w:lang w:val="ru-RU"/>
-        </w:rPr>
-        <w:tab/>
-        <w:t/>
-      </w:r>
-      <w:r>
-        <w:rPr>
-          <w:rFonts w:hint="default" w:ascii="Times New Roman" w:hAnsi="Times New Roman" w:cs="Times New Roman"/>
-          <w:sz w:val="28"/>
-          <w:szCs w:val="28"/>
-          <w:u w:val="single"/>
-          <w:lang w:val="ru-RU"/>
-        </w:rPr>
-        <w:tab/>
+      </w:r>
+      <w:r>
+        <w:rPr>
+          <w:rFonts w:hint="default" w:ascii="Times New Roman" w:hAnsi="Times New Roman" w:cs="Times New Roman"/>
+          <w:sz w:val="28"/>
+          <w:szCs w:val="28"/>
+          <w:u w:val="single"/>
+          <w:lang w:val="ru-RU"/>
+        </w:rPr>
+        <w:tab/>
+      </w:r>
+      <w:r>
+        <w:rPr>
+          <w:rFonts w:hint="default" w:ascii="Times New Roman" w:hAnsi="Times New Roman" w:cs="Times New Roman"/>
+          <w:sz w:val="28"/>
+          <w:szCs w:val="28"/>
+          <w:u w:val="single"/>
+          <w:lang w:val="ru-RU"/>
+        </w:rPr>
+        <w:tab/>
+      </w:r>
+      <w:r>
+        <w:rPr>
+          <w:rFonts w:hint="default" w:ascii="Times New Roman" w:hAnsi="Times New Roman" w:cs="Times New Roman"/>
+          <w:sz w:val="28"/>
+          <w:szCs w:val="28"/>
+          <w:u w:val="single"/>
+          <w:lang w:val="ru-RU"/>
+        </w:rPr>
         <w:t xml:space="preserve">       </w:t>
       </w:r>
       <w:r>
@@ -1201,17 +1225,25 @@
           <w:lang w:val="ru-RU"/>
         </w:rPr>
         <w:tab/>
-        <w:t/>
-      </w:r>
-      <w:r>
-        <w:rPr>
-          <w:rFonts w:hint="default" w:ascii="Times New Roman" w:hAnsi="Times New Roman" w:cs="Times New Roman"/>
-          <w:sz w:val="28"/>
-          <w:szCs w:val="28"/>
-          <w:u w:val="single"/>
-          <w:lang w:val="ru-RU"/>
-        </w:rPr>
-        <w:tab/>
+      </w:r>
+      <w:r>
+        <w:rPr>
+          <w:rFonts w:hint="default" w:ascii="Times New Roman" w:hAnsi="Times New Roman" w:cs="Times New Roman"/>
+          <w:sz w:val="28"/>
+          <w:szCs w:val="28"/>
+          <w:u w:val="single"/>
+          <w:lang w:val="ru-RU"/>
+        </w:rPr>
+        <w:tab/>
+      </w:r>
+      <w:r>
+        <w:rPr>
+          <w:rFonts w:hint="default" w:ascii="Times New Roman" w:hAnsi="Times New Roman" w:cs="Times New Roman"/>
+          <w:sz w:val="28"/>
+          <w:szCs w:val="28"/>
+          <w:u w:val="single"/>
+          <w:lang w:val="ru-RU"/>
+        </w:rPr>
         <w:t xml:space="preserve">       </w:t>
       </w:r>
       <w:r>
@@ -1234,8 +1266,6 @@
         </w:rPr>
         <w:t xml:space="preserve"> В.Д.</w:t>
       </w:r>
-      <w:bookmarkStart w:id="2" w:name="_GoBack"/>
-      <w:bookmarkEnd w:id="2"/>
     </w:p>
     <w:p>
       <w:pPr>
